--- a/Documentation Réseaux.docx
+++ b/Documentation Réseaux.docx
@@ -31,178 +31,413 @@
       <w:pPr>
         <w:jc w:val="center"/>
         <w:rPr>
-          <w:sz w:val="36"/>
-          <w:szCs w:val="36"/>
-        </w:rPr>
-      </w:pPr>
-    </w:p>
-    <w:p>
-      <w:r>
-        <w:t xml:space="preserve">Pour commencer on créer une </w:t>
-      </w:r>
-      <w:proofErr w:type="spellStart"/>
-      <w:r>
+          <w:sz w:val="52"/>
+          <w:szCs w:val="52"/>
+        </w:rPr>
+      </w:pPr>
+    </w:p>
+    <w:p>
+      <w:pPr>
+        <w:rPr>
+          <w:sz w:val="24"/>
+          <w:szCs w:val="24"/>
+        </w:rPr>
+      </w:pPr>
+      <w:r>
+        <w:rPr>
+          <w:sz w:val="24"/>
+          <w:szCs w:val="24"/>
+        </w:rPr>
+        <w:t xml:space="preserve">Pour commencer on </w:t>
+      </w:r>
+      <w:r>
+        <w:rPr>
+          <w:sz w:val="24"/>
+          <w:szCs w:val="24"/>
+        </w:rPr>
+        <w:t xml:space="preserve">a </w:t>
+      </w:r>
+      <w:proofErr w:type="spellStart"/>
+      <w:proofErr w:type="gramStart"/>
+      <w:r>
+        <w:rPr>
+          <w:sz w:val="24"/>
+          <w:szCs w:val="24"/>
+        </w:rPr>
+        <w:t>créer</w:t>
+      </w:r>
+      <w:proofErr w:type="spellEnd"/>
+      <w:proofErr w:type="gramEnd"/>
+      <w:r>
+        <w:rPr>
+          <w:sz w:val="24"/>
+          <w:szCs w:val="24"/>
+        </w:rPr>
+        <w:t xml:space="preserve"> une </w:t>
+      </w:r>
+      <w:proofErr w:type="spellStart"/>
+      <w:r>
+        <w:rPr>
+          <w:sz w:val="24"/>
+          <w:szCs w:val="24"/>
+        </w:rPr>
         <w:t>virtual</w:t>
       </w:r>
       <w:proofErr w:type="spellEnd"/>
       <w:r>
+        <w:rPr>
+          <w:sz w:val="24"/>
+          <w:szCs w:val="24"/>
+        </w:rPr>
         <w:t xml:space="preserve"> box sur </w:t>
       </w:r>
       <w:proofErr w:type="spellStart"/>
       <w:r>
+        <w:rPr>
+          <w:sz w:val="24"/>
+          <w:szCs w:val="24"/>
+        </w:rPr>
         <w:t>laquel</w:t>
       </w:r>
       <w:proofErr w:type="spellEnd"/>
       <w:r>
+        <w:rPr>
+          <w:sz w:val="24"/>
+          <w:szCs w:val="24"/>
+        </w:rPr>
         <w:t xml:space="preserve"> on installe </w:t>
       </w:r>
       <w:proofErr w:type="spellStart"/>
       <w:r>
+        <w:rPr>
+          <w:sz w:val="24"/>
+          <w:szCs w:val="24"/>
+        </w:rPr>
         <w:t>windows</w:t>
       </w:r>
       <w:proofErr w:type="spellEnd"/>
       <w:r>
+        <w:rPr>
+          <w:sz w:val="24"/>
+          <w:szCs w:val="24"/>
+        </w:rPr>
         <w:t xml:space="preserve"> grâce à une iso récupérer sur internet suite à l’installation de Windows on met un navigateur web qui servira à </w:t>
       </w:r>
       <w:proofErr w:type="spellStart"/>
+      <w:r>
+        <w:rPr>
+          <w:sz w:val="24"/>
+          <w:szCs w:val="24"/>
+        </w:rPr>
+        <w:t>ce</w:t>
+      </w:r>
+      <w:proofErr w:type="spellEnd"/>
+      <w:r>
+        <w:rPr>
+          <w:sz w:val="24"/>
+          <w:szCs w:val="24"/>
+        </w:rPr>
+        <w:t xml:space="preserve"> connecter au configurateur web de notre réseaux </w:t>
+      </w:r>
+      <w:proofErr w:type="spellStart"/>
+      <w:r>
+        <w:rPr>
+          <w:sz w:val="24"/>
+          <w:szCs w:val="24"/>
+        </w:rPr>
+        <w:t>pfsense</w:t>
+      </w:r>
+      <w:proofErr w:type="spellEnd"/>
+      <w:r>
+        <w:rPr>
+          <w:sz w:val="24"/>
+          <w:szCs w:val="24"/>
+        </w:rPr>
+        <w:t>.</w:t>
+      </w:r>
+    </w:p>
+    <w:p>
+      <w:pPr>
+        <w:rPr>
+          <w:sz w:val="24"/>
+          <w:szCs w:val="24"/>
+        </w:rPr>
+      </w:pPr>
+      <w:r>
+        <w:rPr>
+          <w:sz w:val="24"/>
+          <w:szCs w:val="24"/>
+        </w:rPr>
+        <w:t>En</w:t>
+      </w:r>
+      <w:r>
+        <w:rPr>
+          <w:sz w:val="24"/>
+          <w:szCs w:val="24"/>
+        </w:rPr>
+        <w:t xml:space="preserve"> deuxième </w:t>
+      </w:r>
+      <w:r>
+        <w:rPr>
+          <w:sz w:val="24"/>
+          <w:szCs w:val="24"/>
+        </w:rPr>
+        <w:t xml:space="preserve">on </w:t>
+      </w:r>
+      <w:r>
+        <w:rPr>
+          <w:sz w:val="24"/>
+          <w:szCs w:val="24"/>
+        </w:rPr>
+        <w:t xml:space="preserve">installe </w:t>
+      </w:r>
+      <w:proofErr w:type="spellStart"/>
+      <w:r>
+        <w:rPr>
+          <w:sz w:val="24"/>
+          <w:szCs w:val="24"/>
+        </w:rPr>
+        <w:t>Pfsense</w:t>
+      </w:r>
+      <w:proofErr w:type="spellEnd"/>
+      <w:r>
+        <w:rPr>
+          <w:sz w:val="24"/>
+          <w:szCs w:val="24"/>
+        </w:rPr>
+        <w:t xml:space="preserve"> sur une autre machine virtuelle</w:t>
+      </w:r>
+      <w:r>
+        <w:rPr>
+          <w:sz w:val="24"/>
+          <w:szCs w:val="24"/>
+        </w:rPr>
+        <w:t xml:space="preserve">, sur </w:t>
+      </w:r>
+      <w:proofErr w:type="spellStart"/>
+      <w:r>
+        <w:rPr>
+          <w:sz w:val="24"/>
+          <w:szCs w:val="24"/>
+        </w:rPr>
+        <w:t>pfsense</w:t>
+      </w:r>
+      <w:proofErr w:type="spellEnd"/>
+      <w:r>
+        <w:rPr>
+          <w:sz w:val="24"/>
+          <w:szCs w:val="24"/>
+        </w:rPr>
+        <w:t xml:space="preserve"> on </w:t>
+      </w:r>
+      <w:r>
+        <w:rPr>
+          <w:sz w:val="24"/>
+          <w:szCs w:val="24"/>
+        </w:rPr>
+        <w:t xml:space="preserve">créer un </w:t>
+      </w:r>
+      <w:proofErr w:type="spellStart"/>
+      <w:r>
+        <w:rPr>
+          <w:sz w:val="24"/>
+          <w:szCs w:val="24"/>
+        </w:rPr>
+        <w:t>wan</w:t>
+      </w:r>
+      <w:proofErr w:type="spellEnd"/>
+      <w:r>
+        <w:rPr>
+          <w:sz w:val="24"/>
+          <w:szCs w:val="24"/>
+        </w:rPr>
+        <w:t xml:space="preserve"> </w:t>
+      </w:r>
+      <w:r>
+        <w:rPr>
+          <w:sz w:val="24"/>
+          <w:szCs w:val="24"/>
+        </w:rPr>
+        <w:t xml:space="preserve">sur le réseau </w:t>
+      </w:r>
+      <w:r>
+        <w:rPr>
+          <w:sz w:val="24"/>
+          <w:szCs w:val="24"/>
+        </w:rPr>
+        <w:t xml:space="preserve">avec une </w:t>
+      </w:r>
+      <w:proofErr w:type="spellStart"/>
+      <w:r>
+        <w:rPr>
+          <w:sz w:val="24"/>
+          <w:szCs w:val="24"/>
+        </w:rPr>
+        <w:t>ip</w:t>
+      </w:r>
+      <w:proofErr w:type="spellEnd"/>
+      <w:r>
+        <w:rPr>
+          <w:sz w:val="24"/>
+          <w:szCs w:val="24"/>
+        </w:rPr>
+        <w:t xml:space="preserve"> v4 </w:t>
+      </w:r>
+      <w:proofErr w:type="spellStart"/>
+      <w:r>
+        <w:rPr>
+          <w:sz w:val="24"/>
+          <w:szCs w:val="24"/>
+        </w:rPr>
+        <w:t>ip</w:t>
+      </w:r>
+      <w:proofErr w:type="spellEnd"/>
+      <w:r>
+        <w:rPr>
+          <w:sz w:val="24"/>
+          <w:szCs w:val="24"/>
+        </w:rPr>
+        <w:t xml:space="preserve"> qui est </w:t>
+      </w:r>
       <w:proofErr w:type="gramStart"/>
       <w:r>
-        <w:t>ce</w:t>
-      </w:r>
-      <w:proofErr w:type="spellEnd"/>
+        <w:rPr>
+          <w:sz w:val="24"/>
+          <w:szCs w:val="24"/>
+        </w:rPr>
+        <w:t xml:space="preserve">192.168.2.254  </w:t>
+      </w:r>
+      <w:r>
+        <w:rPr>
+          <w:sz w:val="24"/>
+          <w:szCs w:val="24"/>
+        </w:rPr>
+        <w:t>pour</w:t>
+      </w:r>
       <w:proofErr w:type="gramEnd"/>
       <w:r>
-        <w:t xml:space="preserve"> connecter au configurateur web de notre réseaux </w:t>
-      </w:r>
-      <w:proofErr w:type="spellStart"/>
-      <w:r>
+        <w:rPr>
+          <w:sz w:val="24"/>
+          <w:szCs w:val="24"/>
+        </w:rPr>
+        <w:t xml:space="preserve"> que l</w:t>
+      </w:r>
+      <w:r>
+        <w:rPr>
+          <w:sz w:val="24"/>
+          <w:szCs w:val="24"/>
+        </w:rPr>
+        <w:t>a première</w:t>
+      </w:r>
+      <w:r>
+        <w:rPr>
+          <w:sz w:val="24"/>
+          <w:szCs w:val="24"/>
+        </w:rPr>
+        <w:t xml:space="preserve"> machine virtuel puisse </w:t>
+      </w:r>
+      <w:r>
+        <w:rPr>
+          <w:sz w:val="24"/>
+          <w:szCs w:val="24"/>
+        </w:rPr>
+        <w:t>se</w:t>
+      </w:r>
+      <w:r>
+        <w:rPr>
+          <w:sz w:val="24"/>
+          <w:szCs w:val="24"/>
+        </w:rPr>
+        <w:t xml:space="preserve"> connecter dessus </w:t>
+      </w:r>
+      <w:r>
+        <w:rPr>
+          <w:sz w:val="24"/>
+          <w:szCs w:val="24"/>
+        </w:rPr>
+        <w:t xml:space="preserve">avec le configurateur web </w:t>
+      </w:r>
+      <w:r>
+        <w:rPr>
+          <w:sz w:val="24"/>
+          <w:szCs w:val="24"/>
+        </w:rPr>
+        <w:t xml:space="preserve">puis on </w:t>
+      </w:r>
+      <w:r>
+        <w:rPr>
+          <w:sz w:val="24"/>
+          <w:szCs w:val="24"/>
+        </w:rPr>
+        <w:t>installe</w:t>
+      </w:r>
+      <w:r>
+        <w:rPr>
+          <w:sz w:val="24"/>
+          <w:szCs w:val="24"/>
+        </w:rPr>
+        <w:t xml:space="preserve"> git </w:t>
+      </w:r>
+      <w:r>
+        <w:rPr>
+          <w:sz w:val="24"/>
+          <w:szCs w:val="24"/>
+        </w:rPr>
+        <w:t xml:space="preserve">sur le </w:t>
+      </w:r>
+      <w:proofErr w:type="spellStart"/>
+      <w:r>
+        <w:rPr>
+          <w:sz w:val="24"/>
+          <w:szCs w:val="24"/>
+        </w:rPr>
+        <w:t>windows</w:t>
+      </w:r>
+      <w:proofErr w:type="spellEnd"/>
+      <w:r>
+        <w:rPr>
+          <w:sz w:val="24"/>
+          <w:szCs w:val="24"/>
+        </w:rPr>
+        <w:t xml:space="preserve"> on clone le dossier puis voilà le git est sécuriser par un routeur </w:t>
+      </w:r>
+      <w:proofErr w:type="spellStart"/>
+      <w:r>
+        <w:rPr>
+          <w:sz w:val="24"/>
+          <w:szCs w:val="24"/>
+        </w:rPr>
         <w:t>pfsense</w:t>
       </w:r>
       <w:proofErr w:type="spellEnd"/>
       <w:r>
-        <w:t>.</w:t>
-      </w:r>
-    </w:p>
-    <w:p>
-      <w:r>
-        <w:t>En</w:t>
-      </w:r>
-      <w:r>
-        <w:t xml:space="preserve"> deuxième </w:t>
-      </w:r>
-      <w:r>
-        <w:t xml:space="preserve">on </w:t>
-      </w:r>
-      <w:r>
-        <w:t xml:space="preserve">installe </w:t>
-      </w:r>
-      <w:proofErr w:type="spellStart"/>
-      <w:r>
-        <w:t>Pfsense</w:t>
-      </w:r>
-      <w:proofErr w:type="spellEnd"/>
-      <w:r>
-        <w:t xml:space="preserve"> sur une autre machine virtuelle</w:t>
-      </w:r>
-      <w:r>
-        <w:t xml:space="preserve">, sur </w:t>
-      </w:r>
-      <w:proofErr w:type="spellStart"/>
-      <w:r>
-        <w:t>pfsense</w:t>
-      </w:r>
-      <w:proofErr w:type="spellEnd"/>
-      <w:r>
-        <w:t xml:space="preserve"> on </w:t>
-      </w:r>
-      <w:r>
-        <w:t xml:space="preserve">créer un </w:t>
-      </w:r>
-      <w:proofErr w:type="spellStart"/>
-      <w:r>
-        <w:t>wan</w:t>
-      </w:r>
-      <w:proofErr w:type="spellEnd"/>
-      <w:r>
-        <w:t xml:space="preserve"> </w:t>
-      </w:r>
-      <w:r>
-        <w:t xml:space="preserve">sur le réseau </w:t>
-      </w:r>
-      <w:r>
-        <w:t xml:space="preserve">avec une </w:t>
-      </w:r>
-      <w:proofErr w:type="spellStart"/>
-      <w:r>
-        <w:t>ip</w:t>
-      </w:r>
-      <w:proofErr w:type="spellEnd"/>
-      <w:r>
-        <w:t xml:space="preserve"> v4 </w:t>
-      </w:r>
-      <w:proofErr w:type="spellStart"/>
-      <w:r>
-        <w:t>ip</w:t>
-      </w:r>
-      <w:proofErr w:type="spellEnd"/>
-      <w:r>
-        <w:t xml:space="preserve"> qui est </w:t>
-      </w:r>
-      <w:proofErr w:type="gramStart"/>
-      <w:r>
-        <w:t xml:space="preserve">192.168.2.254  </w:t>
-      </w:r>
-      <w:r>
-        <w:t>pour</w:t>
-      </w:r>
-      <w:proofErr w:type="gramEnd"/>
-      <w:r>
-        <w:t xml:space="preserve"> que l’autre machine virtuel puisse </w:t>
-      </w:r>
-      <w:r>
-        <w:t>se</w:t>
-      </w:r>
-      <w:r>
-        <w:t xml:space="preserve"> connecter dessus </w:t>
-      </w:r>
-      <w:r>
-        <w:t xml:space="preserve">avec l’autre machine avec le configurateur web </w:t>
-      </w:r>
-      <w:r>
-        <w:t xml:space="preserve">puis on </w:t>
-      </w:r>
-      <w:r>
-        <w:t>installe</w:t>
-      </w:r>
-      <w:r>
-        <w:t xml:space="preserve"> git </w:t>
-      </w:r>
-      <w:r>
-        <w:t xml:space="preserve">sur le </w:t>
-      </w:r>
-      <w:proofErr w:type="spellStart"/>
-      <w:r>
-        <w:t>windows</w:t>
-      </w:r>
-      <w:proofErr w:type="spellEnd"/>
-      <w:r>
-        <w:t xml:space="preserve"> on clone le dossier puis voilà le git est sécuriser par un routeur </w:t>
-      </w:r>
-      <w:proofErr w:type="spellStart"/>
-      <w:r>
-        <w:t>pfsense</w:t>
-      </w:r>
-      <w:proofErr w:type="spellEnd"/>
-      <w:r>
+        <w:rPr>
+          <w:sz w:val="24"/>
+          <w:szCs w:val="24"/>
+        </w:rPr>
         <w:t xml:space="preserve"> comme le montre l’image si dessous</w:t>
       </w:r>
     </w:p>
     <w:p>
-      <w:r>
+      <w:pPr>
+        <w:jc w:val="center"/>
+      </w:pPr>
+      <w:r>
+        <w:rPr>
+          <w:noProof/>
+        </w:rPr>
         <w:drawing>
-          <wp:inline distT="0" distB="0" distL="0" distR="0" wp14:anchorId="6F5A7C4F" wp14:editId="07C78DD5">
+          <wp:anchor distT="0" distB="0" distL="114300" distR="114300" simplePos="0" relativeHeight="251658240" behindDoc="0" locked="0" layoutInCell="1" allowOverlap="1" wp14:anchorId="6F5A7C4F" wp14:editId="3961C5D1">
+            <wp:simplePos x="895350" y="6362700"/>
+            <wp:positionH relativeFrom="column">
+              <wp:align>left</wp:align>
+            </wp:positionH>
+            <wp:positionV relativeFrom="paragraph">
+              <wp:align>top</wp:align>
+            </wp:positionV>
             <wp:extent cx="5760720" cy="2677795"/>
             <wp:effectExtent l="0" t="0" r="0" b="8255"/>
+            <wp:wrapSquare wrapText="bothSides"/>
             <wp:docPr id="1" name="Image 1"/>
             <wp:cNvGraphicFramePr>
               <a:graphicFrameLocks xmlns:a="http://schemas.openxmlformats.org/drawingml/2006/main" noChangeAspect="1"/>
@@ -215,7 +450,13 @@
                     <pic:cNvPicPr/>
                   </pic:nvPicPr>
                   <pic:blipFill>
-                    <a:blip r:embed="rId6"/>
+                    <a:blip r:embed="rId6" cstate="print">
+                      <a:extLst>
+                        <a:ext uri="{28A0092B-C50C-407E-A947-70E740481C1C}">
+                          <a14:useLocalDpi xmlns:a14="http://schemas.microsoft.com/office/drawing/2010/main" val="0"/>
+                        </a:ext>
+                      </a:extLst>
+                    </a:blip>
                     <a:stretch>
                       <a:fillRect/>
                     </a:stretch>
@@ -232,12 +473,181 @@
                 </pic:pic>
               </a:graphicData>
             </a:graphic>
+          </wp:anchor>
+        </w:drawing>
+      </w:r>
+      <w:r>
+        <w:br w:type="textWrapping" w:clear="all"/>
+      </w:r>
+    </w:p>
+    <w:p>
+      <w:pPr>
+        <w:jc w:val="center"/>
+      </w:pPr>
+    </w:p>
+    <w:p>
+      <w:pPr>
+        <w:jc w:val="center"/>
+      </w:pPr>
+    </w:p>
+    <w:p>
+      <w:pPr>
+        <w:jc w:val="center"/>
+      </w:pPr>
+    </w:p>
+    <w:p>
+      <w:pPr>
+        <w:jc w:val="center"/>
+      </w:pPr>
+    </w:p>
+    <w:p>
+      <w:pPr>
+        <w:jc w:val="center"/>
+      </w:pPr>
+    </w:p>
+    <w:p>
+      <w:pPr>
+        <w:jc w:val="center"/>
+      </w:pPr>
+    </w:p>
+    <w:p>
+      <w:pPr>
+        <w:jc w:val="center"/>
+      </w:pPr>
+    </w:p>
+    <w:p>
+      <w:pPr>
+        <w:jc w:val="center"/>
+      </w:pPr>
+    </w:p>
+    <w:p>
+      <w:pPr>
+        <w:jc w:val="center"/>
+      </w:pPr>
+      <w:r>
+        <w:lastRenderedPageBreak/>
+        <w:t xml:space="preserve">Azure Microsoft </w:t>
+      </w:r>
+    </w:p>
+    <w:p>
+      <w:pPr>
+        <w:jc w:val="center"/>
+      </w:pPr>
+      <w:r>
+        <w:rPr>
+          <w:noProof/>
+        </w:rPr>
+        <w:drawing>
+          <wp:inline distT="0" distB="0" distL="0" distR="0" wp14:anchorId="754C54F0" wp14:editId="57E5DED8">
+            <wp:extent cx="5760720" cy="3240405"/>
+            <wp:effectExtent l="0" t="0" r="0" b="0"/>
+            <wp:docPr id="2" name="Image 2"/>
+            <wp:cNvGraphicFramePr>
+              <a:graphicFrameLocks xmlns:a="http://schemas.openxmlformats.org/drawingml/2006/main" noChangeAspect="1"/>
+            </wp:cNvGraphicFramePr>
+            <a:graphic xmlns:a="http://schemas.openxmlformats.org/drawingml/2006/main">
+              <a:graphicData uri="http://schemas.openxmlformats.org/drawingml/2006/picture">
+                <pic:pic xmlns:pic="http://schemas.openxmlformats.org/drawingml/2006/picture">
+                  <pic:nvPicPr>
+                    <pic:cNvPr id="1" name=""/>
+                    <pic:cNvPicPr/>
+                  </pic:nvPicPr>
+                  <pic:blipFill>
+                    <a:blip r:embed="rId7"/>
+                    <a:stretch>
+                      <a:fillRect/>
+                    </a:stretch>
+                  </pic:blipFill>
+                  <pic:spPr>
+                    <a:xfrm>
+                      <a:off x="0" y="0"/>
+                      <a:ext cx="5760720" cy="3240405"/>
+                    </a:xfrm>
+                    <a:prstGeom prst="rect">
+                      <a:avLst/>
+                    </a:prstGeom>
+                  </pic:spPr>
+                </pic:pic>
+              </a:graphicData>
+            </a:graphic>
           </wp:inline>
         </w:drawing>
       </w:r>
     </w:p>
+    <w:p>
+      <w:pPr>
+        <w:jc w:val="center"/>
+      </w:pPr>
+    </w:p>
+    <w:p>
+      <w:pPr>
+        <w:jc w:val="center"/>
+      </w:pPr>
+      <w:r>
+        <w:t xml:space="preserve">Pour commencer je me suis créer un compte Microsoft Azure afin de pouvoir créer une machine </w:t>
+      </w:r>
+      <w:r>
+        <w:t>virtuelle.</w:t>
+      </w:r>
+    </w:p>
+    <w:p>
+      <w:r>
+        <w:t xml:space="preserve">Pour accéder à </w:t>
+      </w:r>
+      <w:r>
+        <w:t>cette machine virtuelle</w:t>
+      </w:r>
+      <w:r>
+        <w:t xml:space="preserve"> j’ai </w:t>
+      </w:r>
+      <w:r>
+        <w:t>téléchargé</w:t>
+      </w:r>
+      <w:r>
+        <w:t xml:space="preserve"> le RDP afin de m’y connecter depuis mon PC</w:t>
+      </w:r>
+      <w:r>
+        <w:t xml:space="preserve">, dedans je rentre mon identifiant ainsi que mon mot de passe pour ensuite lancer la commande sur PowerShell suivante : </w:t>
+      </w:r>
+      <w:r>
+        <w:t>Install-</w:t>
+      </w:r>
+      <w:proofErr w:type="spellStart"/>
+      <w:r>
+        <w:t>WindowsFeature</w:t>
+      </w:r>
+      <w:proofErr w:type="spellEnd"/>
+      <w:r>
+        <w:t xml:space="preserve"> -</w:t>
+      </w:r>
+      <w:proofErr w:type="spellStart"/>
+      <w:r>
+        <w:t>name</w:t>
+      </w:r>
+      <w:proofErr w:type="spellEnd"/>
+      <w:r>
+        <w:t xml:space="preserve"> web-server -</w:t>
+      </w:r>
+      <w:proofErr w:type="spellStart"/>
+      <w:r>
+        <w:t>Includeallsubfeature</w:t>
+      </w:r>
+      <w:proofErr w:type="spellEnd"/>
+      <w:r>
+        <w:t xml:space="preserve"> -</w:t>
+      </w:r>
+      <w:proofErr w:type="spellStart"/>
+      <w:r>
+        <w:t>includeManagementTools</w:t>
+      </w:r>
+      <w:proofErr w:type="spellEnd"/>
+      <w:r>
+        <w:t>, afin de bine installer Windows puis j’ai désactiver le pare feu d’internet exploreur pour pouvoir télécharger GIT, une fois Git télécharger j’ai clone le dossiers pour pouvoir avoir les dossiers de Git Hub sur la machine virtuel de Microsoft Azure.</w:t>
+      </w:r>
+    </w:p>
+    <w:p/>
     <w:sectPr>
-      <w:headerReference w:type="default" r:id="rId7"/>
+      <w:headerReference w:type="default" r:id="rId8"/>
       <w:pgSz w:w="11906" w:h="16838"/>
       <w:pgMar w:top="1417" w:right="1417" w:bottom="1417" w:left="1417" w:header="708" w:footer="708" w:gutter="0"/>
       <w:cols w:space="708"/>
